--- a/docx/02_Medosch_The Rise of the Network Commons_Ch01.docx
+++ b/docx/02_Medosch_The Rise of the Network Commons_Ch01.docx
@@ -9,7 +9,7 @@
     </w:p>
     <w:p>
       <w:pPr>
-        <w:pStyle w:val="Heading2"/>
+        <w:pStyle w:val="Heading1"/>
       </w:pPr>
       <w:bookmarkStart w:id="0" w:name="page-title"/>
       <w:bookmarkEnd w:id="0"/>
@@ -181,7 +181,7 @@
     </w:p>
     <w:p>
       <w:pPr>
-        <w:pStyle w:val="Heading3"/>
+        <w:pStyle w:val="Heading2"/>
       </w:pPr>
       <w:bookmarkStart w:id="1" w:name="__RefHeading___Toc108855_349971531"/>
       <w:bookmarkEnd w:id="1"/>
@@ -490,7 +490,11 @@
         <w:footnoteReference w:id="4"/>
       </w:r>
       <w:r>
-        <w:t xml:space="preserve"> Volker’s magisterial work provided deep insight into the history and politics of Free Software and stood out for me as an example how a book on wireless community networks should be written. The other inspiration had been provided by a sweeping lecture in Vienna in June 2003 by Eben </w:t>
+        <w:t xml:space="preserve"> Volker’s magisterial work provided deep insight into the history and politics of Free Software and stood out for me as an example how a book on wireless community networks </w:t>
+      </w:r>
+      <w:r>
+        <w:lastRenderedPageBreak/>
+        <w:t xml:space="preserve">should be written. The other inspiration had been provided by a sweeping lecture in Vienna in June 2003 by Eben </w:t>
       </w:r>
       <w:r>
         <w:fldChar w:fldCharType="begin"/>
@@ -547,11 +551,7 @@
         <w:fldChar w:fldCharType="end"/>
       </w:r>
       <w:r>
-        <w:t xml:space="preserve">Moglen, lawyer of the Free Software foundation and legal brain behind the licensing </w:t>
-      </w:r>
-      <w:r>
-        <w:lastRenderedPageBreak/>
-        <w:t>model of Free Software, the GNU General Public License (GPL</w:t>
+        <w:t>Moglen, lawyer of the Free Software foundation and legal brain behind the licensing model of Free Software, the GNU General Public License (GPL</w:t>
       </w:r>
       <w:r>
         <w:rPr>
@@ -1047,6 +1047,7 @@
     <w:p/>
     <w:p>
       <w:r>
+        <w:lastRenderedPageBreak/>
         <w:t xml:space="preserve">James </w:t>
       </w:r>
       <w:r>
@@ -1161,11 +1162,7 @@
         <w:fldChar w:fldCharType="end"/>
       </w:r>
       <w:r>
-        <w:t xml:space="preserve">Priest, founders of Consume, are neither scientific positivists nor technological determinists. They conceived Model 1 as a techno-social system from the very start. </w:t>
-      </w:r>
-      <w:r>
-        <w:lastRenderedPageBreak/>
-        <w:t xml:space="preserve">Their ideas combined aspects of social and technological self-organization. In tech-speak, the network they aimed at instigating was supposed to become a Wide Area Network (WAN). But while such large infrastructural projects are usually either built by the state or by large corporations, James and Julian thought that this could be achieved by bottom-up forms of organic growth. </w:t>
+        <w:t xml:space="preserve">Priest, founders of Consume, are neither scientific positivists nor technological determinists. They conceived Model 1 as a techno-social system from the very start. Their ideas combined aspects of social and technological self-organization. In tech-speak, the network they aimed at instigating was supposed to become a Wide Area Network (WAN). But while such large infrastructural projects are usually either built by the state or by large corporations, James and Julian thought that this could be achieved by bottom-up forms of organic growth. </w:t>
       </w:r>
     </w:p>
     <w:p/>
@@ -1259,7 +1256,11 @@
       </w:r>
       <w:proofErr w:type="gramEnd"/>
       <w:r>
-        <w:t xml:space="preserve"> something or not. The robustness and the freedom of the Net is guaranteed, despite the lack of central coordination, by the self-organized </w:t>
+        <w:t xml:space="preserve"> </w:t>
+      </w:r>
+      <w:r>
+        <w:lastRenderedPageBreak/>
+        <w:t xml:space="preserve">something or not. The robustness and the freedom of the Net is guaranteed, despite the lack of central coordination, by the self-organized </w:t>
       </w:r>
       <w:proofErr w:type="gramStart"/>
       <w:r>
@@ -1267,11 +1268,7 @@
       </w:r>
       <w:proofErr w:type="gramEnd"/>
       <w:r>
-        <w:t xml:space="preserve"> power of those techies who meet at the </w:t>
-      </w:r>
-      <w:r>
-        <w:lastRenderedPageBreak/>
-        <w:t xml:space="preserve">IETF. While a lot of those people may have jobs with large corporations, when they meet at IETF conferences they still decide as technicians who adhere to their own codes of human responsibility. </w:t>
+        <w:t xml:space="preserve"> power of those techies who meet at the IETF. While a lot of those people may have jobs with large corporations, when they meet at IETF conferences they still decide as technicians who adhere to their own codes of human responsibility. </w:t>
       </w:r>
     </w:p>
     <w:p/>
@@ -1346,11 +1343,11 @@
       </w:r>
       <w:proofErr w:type="gramEnd"/>
       <w:r>
-        <w:t xml:space="preserve"> but it was not really open source and only the developer knew how to run it. When Consume.net started to work with mesh network technology, this seemed to be a utopian technology. While neither James </w:t>
+        <w:t xml:space="preserve"> but it was </w:t>
       </w:r>
       <w:r>
         <w:lastRenderedPageBreak/>
-        <w:t xml:space="preserve">nor Julian were techies, they had the support of some very skilled hackers, but neither of them was capable of significantly developing mesh network protocols. Mesh networking was a dream, something that was already on the horizon but not yet there. </w:t>
+        <w:t xml:space="preserve">not really open source and only the developer knew how to run it. When Consume.net started to work with mesh network technology, this seemed to be a utopian technology. While neither James nor Julian were techies, they had the support of some very skilled hackers, but neither of them was capable of significantly developing mesh network protocols. Mesh networking was a dream, something that was already on the horizon but not yet there. </w:t>
       </w:r>
     </w:p>
     <w:p/>
@@ -1538,11 +1535,11 @@
       </w:r>
       <w:proofErr w:type="gramEnd"/>
       <w:r>
-        <w:t xml:space="preserve">, all those machines would automatically connect and build a network without using any cables or other hardware from commercial providers. It would make it easy and simple to connect without having to go deep into </w:t>
+        <w:t xml:space="preserve">, all those machines would </w:t>
       </w:r>
       <w:r>
         <w:lastRenderedPageBreak/>
-        <w:t xml:space="preserve">system settings. This has now changed from being a faraway utopian goal to something that is literally around the corner. </w:t>
+        <w:t xml:space="preserve">automatically connect and build a network without using any cables or other hardware from commercial providers. It would make it easy and simple to connect without having to go deep into system settings. This has now changed from being a faraway utopian goal to something that is literally around the corner. </w:t>
       </w:r>
     </w:p>
     <w:p/>
@@ -1640,7 +1637,7 @@
     </w:p>
     <w:p>
       <w:pPr>
-        <w:pStyle w:val="Heading3"/>
+        <w:pStyle w:val="Heading2"/>
       </w:pPr>
       <w:bookmarkStart w:id="2" w:name="__RefHeading___Toc108866_349971531"/>
       <w:bookmarkStart w:id="3" w:name="page-title4"/>
@@ -1778,7 +1775,11 @@
       </w:r>
       <w:proofErr w:type="gramEnd"/>
       <w:r>
-        <w:t xml:space="preserve"> it came that around the year 2000 at different points on the globe wireless free community networks were started: Consume.net in London, New York Wireless, Seattle Wireless, and Personal Telco, in Portland Oregon, were among the first wireless community networks based on Wireless LAN, or WLAN. Nobody really can say which one came first. I have been lucky to experience the development of Consume and free2air.org in London from a close encounter. Therefore, in this chapter I will tell the story of those networks. </w:t>
+        <w:t xml:space="preserve"> it came that around the year 2000 at different points on the globe wireless free community networks were started: Consume.net in London, New York Wireless, Seattle Wireless, and Personal Telco, in Portland Oregon, were among the first wireless community networks based on Wireless LAN, or WLAN. Nobody really can say which one came first. I have been lucky to </w:t>
+      </w:r>
+      <w:r>
+        <w:lastRenderedPageBreak/>
+        <w:t xml:space="preserve">experience the development of Consume and free2air.org in London from a close encounter. Therefore, in this chapter I will tell the story of those networks. </w:t>
       </w:r>
     </w:p>
     <w:p/>
@@ -2210,11 +2211,8 @@
     <w:p/>
     <w:p>
       <w:r>
-        <w:t xml:space="preserve">Similar feelings have been shared by almost everyone who experienced an always-on network connection. But let us return to the BBS world, which could be quite wild at times. Artists-hackers </w:t>
-      </w:r>
-      <w:r>
         <w:lastRenderedPageBreak/>
-        <w:t xml:space="preserve">such as </w:t>
+        <w:t xml:space="preserve">Similar feelings have been shared by almost everyone who experienced an always-on network connection. But let us return to the BBS world, which could be quite wild at times. Artists-hackers such as </w:t>
       </w:r>
       <w:r>
         <w:fldChar w:fldCharType="begin"/>
@@ -2603,7 +2601,7 @@
     <w:p/>
     <w:p>
       <w:pPr>
-        <w:pStyle w:val="Heading3"/>
+        <w:pStyle w:val="Heading2"/>
       </w:pPr>
       <w:bookmarkStart w:id="4" w:name="__RefHeading___Toc108868_349971531"/>
       <w:bookmarkEnd w:id="4"/>
@@ -2618,6 +2616,7 @@
     </w:p>
     <w:p>
       <w:r>
+        <w:lastRenderedPageBreak/>
         <w:t xml:space="preserve">In Vienna, Austria, the media artist Oskar </w:t>
       </w:r>
       <w:r>
@@ -2814,11 +2813,7 @@
       </w:r>
       <w:proofErr w:type="spellEnd"/>
       <w:r>
-        <w:t xml:space="preserve"> created a data base and together </w:t>
-      </w:r>
-      <w:r>
-        <w:lastRenderedPageBreak/>
-        <w:t xml:space="preserve">with some other artists, hackers, and the editors of music magazine </w:t>
+        <w:t xml:space="preserve"> created a data base and together with some other artists, hackers, and the editors of music magazine </w:t>
       </w:r>
       <w:proofErr w:type="spellStart"/>
       <w:r>
@@ -3313,7 +3308,7 @@
     </w:p>
     <w:p>
       <w:pPr>
-        <w:pStyle w:val="Heading3"/>
+        <w:pStyle w:val="Heading2"/>
       </w:pPr>
       <w:bookmarkStart w:id="5" w:name="__RefHeading___Toc108870_349971531"/>
       <w:bookmarkEnd w:id="5"/>
@@ -4258,7 +4253,13 @@
         <w:fldChar w:fldCharType="end"/>
       </w:r>
       <w:r>
-        <w:t>Stevens, interview with the author, 2003).</w:t>
+        <w:t>Stevens, interview</w:t>
+      </w:r>
+    </w:p>
+    <w:p/>
+    <w:p>
+      <w:r>
+        <w:t xml:space="preserve"> with the author, 2003).</w:t>
       </w:r>
     </w:p>
     <w:p/>
@@ -6177,7 +6178,7 @@
     <w:p/>
     <w:p>
       <w:pPr>
-        <w:pStyle w:val="Heading3"/>
+        <w:pStyle w:val="Heading2"/>
       </w:pPr>
       <w:bookmarkStart w:id="6" w:name="__RefHeading___Toc108872_349971531"/>
       <w:bookmarkEnd w:id="6"/>
@@ -6638,7 +6639,7 @@
     </w:p>
     <w:p>
       <w:pPr>
-        <w:pStyle w:val="Heading3"/>
+        <w:pStyle w:val="Heading2"/>
       </w:pPr>
       <w:bookmarkStart w:id="7" w:name="__RefHeading___Toc108874_349971531"/>
       <w:bookmarkEnd w:id="7"/>
@@ -7318,6 +7319,9 @@
     <w:p>
       <w:pPr>
         <w:pStyle w:val="FootnoteText"/>
+        <w:rPr>
+          <w:lang w:val="nl-NL"/>
+        </w:rPr>
       </w:pPr>
       <w:r>
         <w:rPr>
@@ -7326,6 +7330,9 @@
         <w:footnoteRef/>
       </w:r>
       <w:r>
+        <w:rPr>
+          <w:lang w:val="nl-NL"/>
+        </w:rPr>
         <w:tab/>
         <w:t xml:space="preserve">Armin </w:t>
       </w:r>
@@ -7333,6 +7340,9 @@
         <w:fldChar w:fldCharType="begin"/>
       </w:r>
       <w:r>
+        <w:rPr>
+          <w:lang w:val="nl-NL"/>
+        </w:rPr>
         <w:instrText xml:space="preserve"> XE "Medosch, Armin: : " </w:instrText>
       </w:r>
       <w:r>
@@ -7342,6 +7352,9 @@
         <w:fldChar w:fldCharType="begin"/>
       </w:r>
       <w:r>
+        <w:rPr>
+          <w:lang w:val="nl-NL"/>
+        </w:rPr>
         <w:instrText xml:space="preserve"> XE "Medosch, Armin: : " </w:instrText>
       </w:r>
       <w:r>
@@ -7351,6 +7364,9 @@
         <w:fldChar w:fldCharType="begin"/>
       </w:r>
       <w:r>
+        <w:rPr>
+          <w:lang w:val="nl-NL"/>
+        </w:rPr>
         <w:instrText xml:space="preserve"> XE "Medosch, Armin: : " </w:instrText>
       </w:r>
       <w:r>
@@ -7360,6 +7376,9 @@
         <w:fldChar w:fldCharType="begin"/>
       </w:r>
       <w:r>
+        <w:rPr>
+          <w:lang w:val="nl-NL"/>
+        </w:rPr>
         <w:instrText xml:space="preserve"> XE "Medosch, Armin: : " </w:instrText>
       </w:r>
       <w:r>
@@ -7369,6 +7388,9 @@
         <w:fldChar w:fldCharType="begin"/>
       </w:r>
       <w:r>
+        <w:rPr>
+          <w:lang w:val="nl-NL"/>
+        </w:rPr>
         <w:instrText xml:space="preserve"> XE "Medosch, Armin: : " </w:instrText>
       </w:r>
       <w:r>
@@ -7376,58 +7398,128 @@
       </w:r>
       <w:proofErr w:type="spellStart"/>
       <w:r>
+        <w:rPr>
+          <w:lang w:val="nl-NL"/>
+        </w:rPr>
         <w:t>Medosch</w:t>
       </w:r>
       <w:proofErr w:type="spellEnd"/>
       <w:r>
+        <w:rPr>
+          <w:lang w:val="nl-NL"/>
+        </w:rPr>
         <w:t xml:space="preserve">, </w:t>
       </w:r>
       <w:proofErr w:type="spellStart"/>
       <w:r>
+        <w:rPr>
+          <w:lang w:val="nl-NL"/>
+        </w:rPr>
         <w:t>Freie</w:t>
       </w:r>
       <w:proofErr w:type="spellEnd"/>
       <w:r>
+        <w:rPr>
+          <w:lang w:val="nl-NL"/>
+        </w:rPr>
         <w:t xml:space="preserve"> </w:t>
       </w:r>
       <w:proofErr w:type="spellStart"/>
       <w:r>
+        <w:rPr>
+          <w:lang w:val="nl-NL"/>
+        </w:rPr>
         <w:t>Netze</w:t>
       </w:r>
       <w:proofErr w:type="spellEnd"/>
       <w:r>
+        <w:rPr>
+          <w:lang w:val="nl-NL"/>
+        </w:rPr>
         <w:t xml:space="preserve">. </w:t>
       </w:r>
       <w:proofErr w:type="spellStart"/>
       <w:r>
+        <w:rPr>
+          <w:lang w:val="nl-NL"/>
+        </w:rPr>
         <w:t>Geschichte</w:t>
       </w:r>
       <w:proofErr w:type="spellEnd"/>
       <w:r>
+        <w:rPr>
+          <w:lang w:val="nl-NL"/>
+        </w:rPr>
         <w:t xml:space="preserve">, </w:t>
       </w:r>
       <w:proofErr w:type="spellStart"/>
       <w:r>
+        <w:rPr>
+          <w:lang w:val="nl-NL"/>
+        </w:rPr>
         <w:t>Politik</w:t>
       </w:r>
       <w:proofErr w:type="spellEnd"/>
       <w:r>
-        <w:t xml:space="preserve"> und Kultur </w:t>
-      </w:r>
-      <w:proofErr w:type="spellStart"/>
-      <w:r>
+        <w:rPr>
+          <w:lang w:val="nl-NL"/>
+        </w:rPr>
+        <w:t xml:space="preserve"> </w:t>
+      </w:r>
+      <w:proofErr w:type="spellStart"/>
+      <w:r>
+        <w:rPr>
+          <w:lang w:val="nl-NL"/>
+        </w:rPr>
+        <w:t>und</w:t>
+      </w:r>
+      <w:proofErr w:type="spellEnd"/>
+      <w:r>
+        <w:rPr>
+          <w:lang w:val="nl-NL"/>
+        </w:rPr>
+        <w:t xml:space="preserve"> </w:t>
+      </w:r>
+      <w:proofErr w:type="spellStart"/>
+      <w:r>
+        <w:rPr>
+          <w:lang w:val="nl-NL"/>
+        </w:rPr>
+        <w:t>Kultur</w:t>
+      </w:r>
+      <w:proofErr w:type="spellEnd"/>
+      <w:r>
+        <w:rPr>
+          <w:lang w:val="nl-NL"/>
+        </w:rPr>
+        <w:t xml:space="preserve"> </w:t>
+      </w:r>
+      <w:proofErr w:type="spellStart"/>
+      <w:r>
+        <w:rPr>
+          <w:lang w:val="nl-NL"/>
+        </w:rPr>
         <w:t>offener</w:t>
       </w:r>
       <w:proofErr w:type="spellEnd"/>
       <w:r>
+        <w:rPr>
+          <w:lang w:val="nl-NL"/>
+        </w:rPr>
         <w:t xml:space="preserve"> WLAN-</w:t>
       </w:r>
       <w:proofErr w:type="spellStart"/>
       <w:r>
+        <w:rPr>
+          <w:lang w:val="nl-NL"/>
+        </w:rPr>
         <w:t>Netze</w:t>
       </w:r>
       <w:proofErr w:type="spellEnd"/>
       <w:r>
+        <w:rPr>
+          <w:lang w:val="nl-NL"/>
+        </w:rPr>
         <w:t>, Heise Verlag, Hannover 2004, https://ftp.heise.de/tp/buch_11.pdf.</w:t>
       </w:r>
     </w:p>
@@ -7453,6 +7545,9 @@
     <w:p>
       <w:pPr>
         <w:pStyle w:val="FootnoteText"/>
+        <w:rPr>
+          <w:lang w:val="nl-NL"/>
+        </w:rPr>
       </w:pPr>
       <w:r>
         <w:rPr>
@@ -7461,6 +7556,9 @@
         <w:footnoteRef/>
       </w:r>
       <w:r>
+        <w:rPr>
+          <w:lang w:val="nl-NL"/>
+        </w:rPr>
         <w:tab/>
         <w:t xml:space="preserve">Armin </w:t>
       </w:r>
@@ -7468,6 +7566,9 @@
         <w:fldChar w:fldCharType="begin"/>
       </w:r>
       <w:r>
+        <w:rPr>
+          <w:lang w:val="nl-NL"/>
+        </w:rPr>
         <w:instrText xml:space="preserve"> XE "Medosch, Armin: : " </w:instrText>
       </w:r>
       <w:r>
@@ -7477,6 +7578,9 @@
         <w:fldChar w:fldCharType="begin"/>
       </w:r>
       <w:r>
+        <w:rPr>
+          <w:lang w:val="nl-NL"/>
+        </w:rPr>
         <w:instrText xml:space="preserve"> XE "Medosch, Armin: : " </w:instrText>
       </w:r>
       <w:r>
@@ -7486,6 +7590,9 @@
         <w:fldChar w:fldCharType="begin"/>
       </w:r>
       <w:r>
+        <w:rPr>
+          <w:lang w:val="nl-NL"/>
+        </w:rPr>
         <w:instrText xml:space="preserve"> XE "Medosch, Armin: : " </w:instrText>
       </w:r>
       <w:r>
@@ -7495,6 +7602,9 @@
         <w:fldChar w:fldCharType="begin"/>
       </w:r>
       <w:r>
+        <w:rPr>
+          <w:lang w:val="nl-NL"/>
+        </w:rPr>
         <w:instrText xml:space="preserve"> XE "Medosch, Armin: : " </w:instrText>
       </w:r>
       <w:r>
@@ -7504,6 +7614,9 @@
         <w:fldChar w:fldCharType="begin"/>
       </w:r>
       <w:r>
+        <w:rPr>
+          <w:lang w:val="nl-NL"/>
+        </w:rPr>
         <w:instrText xml:space="preserve"> XE "Medosch, Armin: : " </w:instrText>
       </w:r>
       <w:r>
@@ -7511,58 +7624,128 @@
       </w:r>
       <w:proofErr w:type="spellStart"/>
       <w:r>
+        <w:rPr>
+          <w:lang w:val="nl-NL"/>
+        </w:rPr>
         <w:t>Medosch</w:t>
       </w:r>
       <w:proofErr w:type="spellEnd"/>
       <w:r>
+        <w:rPr>
+          <w:lang w:val="nl-NL"/>
+        </w:rPr>
         <w:t xml:space="preserve">, </w:t>
       </w:r>
       <w:proofErr w:type="spellStart"/>
       <w:r>
+        <w:rPr>
+          <w:lang w:val="nl-NL"/>
+        </w:rPr>
         <w:t>Freie</w:t>
       </w:r>
       <w:proofErr w:type="spellEnd"/>
       <w:r>
+        <w:rPr>
+          <w:lang w:val="nl-NL"/>
+        </w:rPr>
         <w:t xml:space="preserve"> </w:t>
       </w:r>
       <w:proofErr w:type="spellStart"/>
       <w:r>
+        <w:rPr>
+          <w:lang w:val="nl-NL"/>
+        </w:rPr>
         <w:t>Netze</w:t>
       </w:r>
       <w:proofErr w:type="spellEnd"/>
       <w:r>
+        <w:rPr>
+          <w:lang w:val="nl-NL"/>
+        </w:rPr>
         <w:t xml:space="preserve">. </w:t>
       </w:r>
       <w:proofErr w:type="spellStart"/>
       <w:r>
+        <w:rPr>
+          <w:lang w:val="nl-NL"/>
+        </w:rPr>
         <w:t>Geschichte</w:t>
       </w:r>
       <w:proofErr w:type="spellEnd"/>
       <w:r>
+        <w:rPr>
+          <w:lang w:val="nl-NL"/>
+        </w:rPr>
         <w:t xml:space="preserve">, </w:t>
       </w:r>
       <w:proofErr w:type="spellStart"/>
       <w:r>
+        <w:rPr>
+          <w:lang w:val="nl-NL"/>
+        </w:rPr>
         <w:t>Politik</w:t>
       </w:r>
       <w:proofErr w:type="spellEnd"/>
       <w:r>
-        <w:t xml:space="preserve"> und Kultur </w:t>
-      </w:r>
-      <w:proofErr w:type="spellStart"/>
-      <w:r>
+        <w:rPr>
+          <w:lang w:val="nl-NL"/>
+        </w:rPr>
+        <w:t xml:space="preserve"> </w:t>
+      </w:r>
+      <w:proofErr w:type="spellStart"/>
+      <w:r>
+        <w:rPr>
+          <w:lang w:val="nl-NL"/>
+        </w:rPr>
+        <w:t>und</w:t>
+      </w:r>
+      <w:proofErr w:type="spellEnd"/>
+      <w:r>
+        <w:rPr>
+          <w:lang w:val="nl-NL"/>
+        </w:rPr>
+        <w:t xml:space="preserve"> </w:t>
+      </w:r>
+      <w:proofErr w:type="spellStart"/>
+      <w:r>
+        <w:rPr>
+          <w:lang w:val="nl-NL"/>
+        </w:rPr>
+        <w:t>Kultur</w:t>
+      </w:r>
+      <w:proofErr w:type="spellEnd"/>
+      <w:r>
+        <w:rPr>
+          <w:lang w:val="nl-NL"/>
+        </w:rPr>
+        <w:t xml:space="preserve"> </w:t>
+      </w:r>
+      <w:proofErr w:type="spellStart"/>
+      <w:r>
+        <w:rPr>
+          <w:lang w:val="nl-NL"/>
+        </w:rPr>
         <w:t>offener</w:t>
       </w:r>
       <w:proofErr w:type="spellEnd"/>
       <w:r>
+        <w:rPr>
+          <w:lang w:val="nl-NL"/>
+        </w:rPr>
         <w:t xml:space="preserve"> WLAN-</w:t>
       </w:r>
       <w:proofErr w:type="spellStart"/>
       <w:r>
+        <w:rPr>
+          <w:lang w:val="nl-NL"/>
+        </w:rPr>
         <w:t>Netze</w:t>
       </w:r>
       <w:proofErr w:type="spellEnd"/>
       <w:r>
+        <w:rPr>
+          <w:lang w:val="nl-NL"/>
+        </w:rPr>
         <w:t>, Heise Verlag, Hannover 2004, https://ftp.heise.de/tp/buch_11.pdf.</w:t>
       </w:r>
     </w:p>
@@ -7579,13 +7762,32 @@
         <w:footnoteRef/>
       </w:r>
       <w:r>
+        <w:rPr>
+          <w:lang w:val="nl-NL"/>
+        </w:rPr>
         <w:tab/>
-        <w:t xml:space="preserve">Volker </w:t>
-      </w:r>
-      <w:r>
-        <w:fldChar w:fldCharType="begin"/>
-      </w:r>
-      <w:r>
+      </w:r>
+      <w:proofErr w:type="spellStart"/>
+      <w:r>
+        <w:rPr>
+          <w:lang w:val="nl-NL"/>
+        </w:rPr>
+        <w:t>Volker</w:t>
+      </w:r>
+      <w:proofErr w:type="spellEnd"/>
+      <w:r>
+        <w:rPr>
+          <w:lang w:val="nl-NL"/>
+        </w:rPr>
+        <w:t xml:space="preserve"> </w:t>
+      </w:r>
+      <w:r>
+        <w:fldChar w:fldCharType="begin"/>
+      </w:r>
+      <w:r>
+        <w:rPr>
+          <w:lang w:val="nl-NL"/>
+        </w:rPr>
         <w:instrText xml:space="preserve"> XE "Grassmuck, Volker: : " </w:instrText>
       </w:r>
       <w:r>
@@ -7595,6 +7797,9 @@
         <w:fldChar w:fldCharType="begin"/>
       </w:r>
       <w:r>
+        <w:rPr>
+          <w:lang w:val="nl-NL"/>
+        </w:rPr>
         <w:instrText xml:space="preserve"> XE "Grassmuck, Volker: : " </w:instrText>
       </w:r>
       <w:r>
@@ -7604,6 +7809,9 @@
         <w:fldChar w:fldCharType="begin"/>
       </w:r>
       <w:r>
+        <w:rPr>
+          <w:lang w:val="nl-NL"/>
+        </w:rPr>
         <w:instrText xml:space="preserve"> XE "Grassmuck, Volker: : " </w:instrText>
       </w:r>
       <w:r>
@@ -7613,6 +7821,9 @@
         <w:fldChar w:fldCharType="begin"/>
       </w:r>
       <w:r>
+        <w:rPr>
+          <w:lang w:val="nl-NL"/>
+        </w:rPr>
         <w:instrText xml:space="preserve"> XE "Grassmuck, Volker: : " </w:instrText>
       </w:r>
       <w:r>
@@ -7622,6 +7833,9 @@
         <w:fldChar w:fldCharType="begin"/>
       </w:r>
       <w:r>
+        <w:rPr>
+          <w:lang w:val="nl-NL"/>
+        </w:rPr>
         <w:instrText xml:space="preserve"> XE "Grassmuck, Volker: : " </w:instrText>
       </w:r>
       <w:r>
@@ -7631,6 +7845,9 @@
         <w:fldChar w:fldCharType="begin"/>
       </w:r>
       <w:r>
+        <w:rPr>
+          <w:lang w:val="nl-NL"/>
+        </w:rPr>
         <w:instrText xml:space="preserve"> XE "Grassmuck, Volker: : " </w:instrText>
       </w:r>
       <w:r>
@@ -7638,58 +7855,142 @@
       </w:r>
       <w:proofErr w:type="spellStart"/>
       <w:r>
+        <w:rPr>
+          <w:lang w:val="nl-NL"/>
+        </w:rPr>
         <w:t>Grassmuck</w:t>
       </w:r>
       <w:proofErr w:type="spellEnd"/>
       <w:r>
+        <w:rPr>
+          <w:lang w:val="nl-NL"/>
+        </w:rPr>
         <w:t xml:space="preserve">, </w:t>
       </w:r>
       <w:proofErr w:type="spellStart"/>
       <w:r>
+        <w:rPr>
+          <w:lang w:val="nl-NL"/>
+        </w:rPr>
         <w:t>Freie</w:t>
       </w:r>
       <w:proofErr w:type="spellEnd"/>
       <w:r>
+        <w:rPr>
+          <w:lang w:val="nl-NL"/>
+        </w:rPr>
         <w:t xml:space="preserve"> Software. </w:t>
       </w:r>
       <w:proofErr w:type="spellStart"/>
       <w:r>
+        <w:rPr>
+          <w:lang w:val="nl-NL"/>
+        </w:rPr>
         <w:t>Zwischen</w:t>
       </w:r>
       <w:proofErr w:type="spellEnd"/>
       <w:r>
-        <w:t xml:space="preserve"> Privat- und </w:t>
-      </w:r>
-      <w:proofErr w:type="spellStart"/>
-      <w:r>
+        <w:rPr>
+          <w:lang w:val="nl-NL"/>
+        </w:rPr>
+        <w:t xml:space="preserve"> </w:t>
+      </w:r>
+      <w:proofErr w:type="spellStart"/>
+      <w:r>
+        <w:rPr>
+          <w:lang w:val="nl-NL"/>
+        </w:rPr>
+        <w:t>Privat</w:t>
+      </w:r>
+      <w:proofErr w:type="spellEnd"/>
+      <w:r>
+        <w:rPr>
+          <w:lang w:val="nl-NL"/>
+        </w:rPr>
+        <w:t xml:space="preserve">- </w:t>
+      </w:r>
+      <w:proofErr w:type="spellStart"/>
+      <w:r>
+        <w:rPr>
+          <w:lang w:val="nl-NL"/>
+        </w:rPr>
+        <w:t>und</w:t>
+      </w:r>
+      <w:proofErr w:type="spellEnd"/>
+      <w:r>
+        <w:rPr>
+          <w:lang w:val="nl-NL"/>
+        </w:rPr>
+        <w:t xml:space="preserve"> </w:t>
+      </w:r>
+      <w:proofErr w:type="spellStart"/>
+      <w:r>
+        <w:rPr>
+          <w:lang w:val="nl-NL"/>
+        </w:rPr>
         <w:t>Gemeineigentum</w:t>
       </w:r>
       <w:proofErr w:type="spellEnd"/>
       <w:r>
+        <w:rPr>
+          <w:lang w:val="nl-NL"/>
+        </w:rPr>
         <w:t xml:space="preserve">, </w:t>
       </w:r>
       <w:proofErr w:type="spellStart"/>
       <w:r>
+        <w:rPr>
+          <w:lang w:val="nl-NL"/>
+        </w:rPr>
         <w:t>Bundeszentrale</w:t>
       </w:r>
       <w:proofErr w:type="spellEnd"/>
       <w:r>
-        <w:t xml:space="preserve"> für </w:t>
-      </w:r>
-      <w:proofErr w:type="spellStart"/>
-      <w:r>
+        <w:rPr>
+          <w:lang w:val="nl-NL"/>
+        </w:rPr>
+        <w:t xml:space="preserve"> </w:t>
+      </w:r>
+      <w:proofErr w:type="spellStart"/>
+      <w:r>
+        <w:rPr>
+          <w:lang w:val="nl-NL"/>
+        </w:rPr>
+        <w:t>für</w:t>
+      </w:r>
+      <w:proofErr w:type="spellEnd"/>
+      <w:r>
+        <w:rPr>
+          <w:lang w:val="nl-NL"/>
+        </w:rPr>
+        <w:t xml:space="preserve"> </w:t>
+      </w:r>
+      <w:proofErr w:type="spellStart"/>
+      <w:r>
+        <w:rPr>
+          <w:lang w:val="nl-NL"/>
+        </w:rPr>
         <w:t>politische</w:t>
       </w:r>
       <w:proofErr w:type="spellEnd"/>
       <w:r>
+        <w:rPr>
+          <w:lang w:val="nl-NL"/>
+        </w:rPr>
         <w:t xml:space="preserve"> </w:t>
       </w:r>
       <w:proofErr w:type="spellStart"/>
       <w:r>
+        <w:rPr>
+          <w:lang w:val="nl-NL"/>
+        </w:rPr>
         <w:t>Bildung</w:t>
       </w:r>
       <w:proofErr w:type="spellEnd"/>
       <w:r>
+        <w:rPr>
+          <w:lang w:val="nl-NL"/>
+        </w:rPr>
         <w:t xml:space="preserve">, 2. </w:t>
       </w:r>
       <w:proofErr w:type="spellStart"/>
@@ -8022,7 +8323,17 @@
         <w:fldChar w:fldCharType="end"/>
       </w:r>
       <w:r>
-        <w:t>Stone, The War of Desire and Technology at the Close of the Mechanical Age. MIT Press, 1996.</w:t>
+        <w:t xml:space="preserve">Stone, </w:t>
+      </w:r>
+      <w:r>
+        <w:rPr>
+          <w:i/>
+          <w:iCs/>
+        </w:rPr>
+        <w:t>The War of Desire and Technology at the Close of the Mechanical Age</w:t>
+      </w:r>
+      <w:r>
+        <w:t>. MIT Press, 1996.</w:t>
       </w:r>
     </w:p>
   </w:footnote>
@@ -8096,7 +8407,17 @@
         <w:fldChar w:fldCharType="end"/>
       </w:r>
       <w:r>
-        <w:t xml:space="preserve">Rheingold, The Virtual Community: Homesteading on the Electronic Frontier. MIT Press, 1993. </w:t>
+        <w:t xml:space="preserve">Rheingold, </w:t>
+      </w:r>
+      <w:r>
+        <w:rPr>
+          <w:i/>
+          <w:iCs/>
+        </w:rPr>
+        <w:t>The Virtual Community: Homesteading on the Electronic Frontie</w:t>
+      </w:r>
+      <w:r>
+        <w:t xml:space="preserve">r. MIT Press, 1993. </w:t>
       </w:r>
     </w:p>
   </w:footnote>
@@ -8170,7 +8491,17 @@
         <w:fldChar w:fldCharType="end"/>
       </w:r>
       <w:r>
-        <w:t>Grundmann, Art + Telecommunication. Vancouver, B.C.: Western Front Publication, 1984.</w:t>
+        <w:t xml:space="preserve">Grundmann, </w:t>
+      </w:r>
+      <w:r>
+        <w:rPr>
+          <w:i/>
+          <w:iCs/>
+        </w:rPr>
+        <w:t>Art Telecommunication</w:t>
+      </w:r>
+      <w:r>
+        <w:t>. Vancouver, B.C.: Western Front Publication, 1984.</w:t>
       </w:r>
     </w:p>
   </w:footnote>
@@ -8285,7 +8616,6 @@
         <w:r>
           <w:rPr>
             <w:rStyle w:val="Hyperlink"/>
-            <w:lang w:val="en-US"/>
           </w:rPr>
           <w:t>http://art.teleportacia.org/exhibition/stellastar/</w:t>
         </w:r>
@@ -8372,74 +8702,124 @@
       <w:r>
         <w:t xml:space="preserve">, Armin. </w:t>
       </w:r>
+      <w:proofErr w:type="spellStart"/>
       <w:r>
         <w:rPr>
           <w:i/>
           <w:iCs/>
-        </w:rPr>
-        <w:t>Kreative Milieus</w:t>
-      </w:r>
-      <w:r>
-        <w:t xml:space="preserve">. In </w:t>
-      </w:r>
-      <w:proofErr w:type="spellStart"/>
+          <w:lang w:val="nl-NL"/>
+        </w:rPr>
+        <w:t>Kreative</w:t>
+      </w:r>
+      <w:proofErr w:type="spellEnd"/>
       <w:r>
         <w:rPr>
           <w:i/>
           <w:iCs/>
-        </w:rPr>
-        <w:t>Vergessene</w:t>
-      </w:r>
-      <w:proofErr w:type="spellEnd"/>
+          <w:lang w:val="nl-NL"/>
+        </w:rPr>
+        <w:t xml:space="preserve"> Milieus</w:t>
+      </w:r>
+      <w:r>
+        <w:rPr>
+          <w:lang w:val="nl-NL"/>
+        </w:rPr>
+        <w:t xml:space="preserve">. In </w:t>
+      </w:r>
+      <w:proofErr w:type="spellStart"/>
       <w:r>
         <w:rPr>
           <w:i/>
           <w:iCs/>
-        </w:rPr>
-        <w:t xml:space="preserve"> Zukunft: </w:t>
-      </w:r>
-      <w:proofErr w:type="spellStart"/>
+          <w:lang w:val="nl-NL"/>
+        </w:rPr>
+        <w:t>Vergessene</w:t>
+      </w:r>
+      <w:proofErr w:type="spellEnd"/>
       <w:r>
         <w:rPr>
           <w:i/>
           <w:iCs/>
-        </w:rPr>
-        <w:t>Radikale</w:t>
-      </w:r>
-      <w:proofErr w:type="spellEnd"/>
+          <w:lang w:val="nl-NL"/>
+        </w:rPr>
+        <w:t xml:space="preserve"> </w:t>
+      </w:r>
+      <w:proofErr w:type="spellStart"/>
       <w:r>
         <w:rPr>
           <w:i/>
           <w:iCs/>
-        </w:rPr>
-        <w:t xml:space="preserve"> </w:t>
-      </w:r>
-      <w:proofErr w:type="spellStart"/>
+          <w:lang w:val="nl-NL"/>
+        </w:rPr>
+        <w:t>Zukunft</w:t>
+      </w:r>
+      <w:proofErr w:type="spellEnd"/>
       <w:r>
         <w:rPr>
           <w:i/>
           <w:iCs/>
-        </w:rPr>
-        <w:t>Netzkulturen</w:t>
-      </w:r>
-      <w:proofErr w:type="spellEnd"/>
+          <w:lang w:val="nl-NL"/>
+        </w:rPr>
+        <w:t xml:space="preserve">: </w:t>
+      </w:r>
+      <w:proofErr w:type="spellStart"/>
       <w:r>
         <w:rPr>
           <w:i/>
           <w:iCs/>
+          <w:lang w:val="nl-NL"/>
+        </w:rPr>
+        <w:t>Radikale</w:t>
+      </w:r>
+      <w:proofErr w:type="spellEnd"/>
+      <w:r>
+        <w:rPr>
+          <w:i/>
+          <w:iCs/>
+          <w:lang w:val="nl-NL"/>
+        </w:rPr>
+        <w:t xml:space="preserve"> </w:t>
+      </w:r>
+      <w:proofErr w:type="spellStart"/>
+      <w:r>
+        <w:rPr>
+          <w:i/>
+          <w:iCs/>
+          <w:lang w:val="nl-NL"/>
+        </w:rPr>
+        <w:t>Netzkulturen</w:t>
+      </w:r>
+      <w:proofErr w:type="spellEnd"/>
+      <w:r>
+        <w:rPr>
+          <w:i/>
+          <w:iCs/>
+          <w:lang w:val="nl-NL"/>
         </w:rPr>
         <w:t xml:space="preserve"> in Europa</w:t>
       </w:r>
       <w:r>
+        <w:rPr>
+          <w:lang w:val="nl-NL"/>
+        </w:rPr>
         <w:t xml:space="preserve">, 1. </w:t>
       </w:r>
       <w:proofErr w:type="spellStart"/>
       <w:r>
+        <w:rPr>
+          <w:lang w:val="nl-NL"/>
+        </w:rPr>
         <w:t>Aufl</w:t>
       </w:r>
       <w:proofErr w:type="spellEnd"/>
       <w:r>
-        <w:t xml:space="preserve">., pp. 19–26. Bielefeld: Transcript, 2012. </w:t>
+        <w:rPr>
+          <w:lang w:val="nl-NL"/>
+        </w:rPr>
+        <w:t xml:space="preserve">., pp. 19–26. </w:t>
+      </w:r>
+      <w:r>
+        <w:t xml:space="preserve">Bielefeld: Transcript, 2012. </w:t>
       </w:r>
     </w:p>
   </w:footnote>
@@ -8688,7 +9068,13 @@
         <w:fldChar w:fldCharType="end"/>
       </w:r>
       <w:r>
-        <w:t>Berry aboard Starship Backspace, 07 August1998, archived July 2003,  https://web.archive.org/web/20030704110709/http://www.medialounge.net/lounge/workspace/crashhtml/cc/23.htm.</w:t>
+        <w:t>Berry aboard Starship Backspace, 07 August</w:t>
+      </w:r>
+      <w:r>
+        <w:t xml:space="preserve"> </w:t>
+      </w:r>
+      <w:r>
+        <w:t>1998, archived July 2003,  https://web.archive.org/web/20030704110709/http://www.medialounge.net/lounge/workspace/crashhtml/cc/23.htm.</w:t>
       </w:r>
     </w:p>
   </w:footnote>
@@ -8783,75 +9169,39 @@
         <w:fldChar w:fldCharType="begin"/>
       </w:r>
       <w:r>
-        <w:rPr>
-          <w:i/>
-          <w:iCs/>
-        </w:rPr>
         <w:instrText xml:space="preserve"> XE "Aichele, Corinna Elektra: : " </w:instrText>
       </w:r>
       <w:r>
-        <w:rPr>
-          <w:i/>
-          <w:iCs/>
-        </w:rPr>
-        <w:fldChar w:fldCharType="end"/>
-      </w:r>
-      <w:r>
-        <w:fldChar w:fldCharType="begin"/>
-      </w:r>
-      <w:r>
-        <w:rPr>
-          <w:i/>
-          <w:iCs/>
-        </w:rPr>
+        <w:fldChar w:fldCharType="end"/>
+      </w:r>
+      <w:r>
+        <w:fldChar w:fldCharType="begin"/>
+      </w:r>
+      <w:r>
         <w:instrText xml:space="preserve"> XE "Aichele, Corinna “Elektra”: : " </w:instrText>
       </w:r>
       <w:r>
-        <w:rPr>
-          <w:i/>
-          <w:iCs/>
-        </w:rPr>
-        <w:fldChar w:fldCharType="end"/>
-      </w:r>
-      <w:r>
-        <w:fldChar w:fldCharType="begin"/>
-      </w:r>
-      <w:r>
-        <w:rPr>
-          <w:i/>
-          <w:iCs/>
-        </w:rPr>
+        <w:fldChar w:fldCharType="end"/>
+      </w:r>
+      <w:r>
+        <w:fldChar w:fldCharType="begin"/>
+      </w:r>
+      <w:r>
         <w:instrText xml:space="preserve"> XE "Aichele, Corinna Elektra: : " </w:instrText>
       </w:r>
       <w:r>
-        <w:rPr>
-          <w:i/>
-          <w:iCs/>
-        </w:rPr>
-        <w:fldChar w:fldCharType="end"/>
-      </w:r>
-      <w:r>
-        <w:fldChar w:fldCharType="begin"/>
-      </w:r>
-      <w:r>
-        <w:rPr>
-          <w:i/>
-          <w:iCs/>
-        </w:rPr>
+        <w:fldChar w:fldCharType="end"/>
+      </w:r>
+      <w:r>
+        <w:fldChar w:fldCharType="begin"/>
+      </w:r>
+      <w:r>
         <w:instrText xml:space="preserve"> XE "Aichele, Corinna Elektra: : " </w:instrText>
       </w:r>
       <w:r>
-        <w:rPr>
-          <w:i/>
-          <w:iCs/>
-        </w:rPr>
-        <w:fldChar w:fldCharType="end"/>
-      </w:r>
-      <w:r>
-        <w:rPr>
-          <w:i/>
-          <w:iCs/>
-        </w:rPr>
+        <w:fldChar w:fldCharType="end"/>
+      </w:r>
+      <w:r>
         <w:t>Elektra</w:t>
       </w:r>
       <w:r>
@@ -9044,7 +9394,7 @@
       </w:r>
       <w:proofErr w:type="spellEnd"/>
       <w:r>
-        <w:t>, Autumn 2002.</w:t>
+        <w:t>, 2002.</w:t>
       </w:r>
     </w:p>
   </w:footnote>
@@ -9126,7 +9476,7 @@
       </w:r>
       <w:proofErr w:type="spellEnd"/>
       <w:r>
-        <w:t>, Autumn 2002.</w:t>
+        <w:t>, 2002.</w:t>
       </w:r>
     </w:p>
   </w:footnote>
@@ -9993,6 +10343,7 @@
   <w:style w:type="character" w:default="1" w:styleId="DefaultParagraphFont">
     <w:name w:val="Default Paragraph Font"/>
     <w:uiPriority w:val="1"/>
+    <w:semiHidden/>
     <w:unhideWhenUsed/>
   </w:style>
   <w:style w:type="table" w:default="1" w:styleId="TableNormal">
@@ -10021,7 +10372,6 @@
     <w:rPr>
       <w:color w:val="000080"/>
       <w:u w:val="single"/>
-      <w:lang/>
     </w:rPr>
   </w:style>
   <w:style w:type="character" w:customStyle="1" w:styleId="FootnoteCharacters">
@@ -10053,7 +10403,6 @@
     <w:rPr>
       <w:color w:val="800000"/>
       <w:u w:val="single"/>
-      <w:lang/>
     </w:rPr>
   </w:style>
   <w:style w:type="character" w:styleId="LineNumber">
